--- a/DocsAndPresentation/Steps With Images.docx
+++ b/DocsAndPresentation/Steps With Images.docx
@@ -473,6 +473,10 @@
       <w:pPr>
         <w:pStyle w:val="NoSpacing"/>
         <w:jc w:val="center"/>
+        <w:rPr>
+          <w:sz w:val="26"/>
+          <w:szCs w:val="26"/>
+        </w:rPr>
       </w:pPr>
       <w:r>
         <w:rPr>
@@ -527,6 +531,13 @@
           </wp:inline>
         </w:drawing>
       </w:r>
+      <w:r>
+        <w:rPr>
+          <w:sz w:val="26"/>
+          <w:szCs w:val="26"/>
+        </w:rPr>
+        <w:t>(2362 w/MCLRN F1 image)</w:t>
+      </w:r>
     </w:p>
     <w:p>
       <w:pPr>
@@ -621,6 +632,10 @@
       <w:pPr>
         <w:pStyle w:val="NoSpacing"/>
         <w:jc w:val="center"/>
+        <w:rPr>
+          <w:sz w:val="26"/>
+          <w:szCs w:val="26"/>
+        </w:rPr>
       </w:pPr>
       <w:r>
         <w:rPr>
@@ -628,18 +643,18 @@
         </w:rPr>
         <w:lastRenderedPageBreak/>
         <w:drawing>
-          <wp:inline distT="0" distB="0" distL="0" distR="0">
-            <wp:extent cx="2446020" cy="259080"/>
-            <wp:effectExtent l="0" t="0" r="0" b="7620"/>
-            <wp:docPr id="14" name="Picture 14"/>
-            <wp:cNvGraphicFramePr>
-              <a:graphicFrameLocks xmlns:a="http://schemas.openxmlformats.org/drawingml/2006/main" noChangeAspect="1"/>
-            </wp:cNvGraphicFramePr>
-            <a:graphic xmlns:a="http://schemas.openxmlformats.org/drawingml/2006/main">
-              <a:graphicData uri="http://schemas.openxmlformats.org/drawingml/2006/picture">
-                <pic:pic xmlns:pic="http://schemas.openxmlformats.org/drawingml/2006/picture">
-                  <pic:nvPicPr>
-                    <pic:cNvPr id="0" name="Picture 14"/>
+          <wp:inline distT="0" distB="0" distL="0" distR="0" wp14:anchorId="7E3B50F3" wp14:editId="449D7ADB">
+            <wp:extent cx="2339340" cy="327660"/>
+            <wp:effectExtent l="0" t="0" r="3810" b="0"/>
+            <wp:docPr id="5" name="Picture 5"/>
+            <wp:cNvGraphicFramePr>
+              <a:graphicFrameLocks xmlns:a="http://schemas.openxmlformats.org/drawingml/2006/main" noChangeAspect="1"/>
+            </wp:cNvGraphicFramePr>
+            <a:graphic xmlns:a="http://schemas.openxmlformats.org/drawingml/2006/main">
+              <a:graphicData uri="http://schemas.openxmlformats.org/drawingml/2006/picture">
+                <pic:pic xmlns:pic="http://schemas.openxmlformats.org/drawingml/2006/picture">
+                  <pic:nvPicPr>
+                    <pic:cNvPr id="0" name="Picture 1"/>
                     <pic:cNvPicPr>
                       <a:picLocks noChangeAspect="1" noChangeArrowheads="1"/>
                     </pic:cNvPicPr>
@@ -660,21 +675,49 @@
                   <pic:spPr bwMode="auto">
                     <a:xfrm>
                       <a:off x="0" y="0"/>
-                      <a:ext cx="2446020" cy="259080"/>
-                    </a:xfrm>
-                    <a:prstGeom prst="rect">
-                      <a:avLst/>
-                    </a:prstGeom>
-                    <a:noFill/>
-                    <a:ln>
-                      <a:noFill/>
-                    </a:ln>
-                  </pic:spPr>
-                </pic:pic>
-              </a:graphicData>
-            </a:graphic>
-          </wp:inline>
-        </w:drawing>
+                      <a:ext cx="2339340" cy="327660"/>
+                    </a:xfrm>
+                    <a:prstGeom prst="rect">
+                      <a:avLst/>
+                    </a:prstGeom>
+                    <a:noFill/>
+                    <a:ln>
+                      <a:noFill/>
+                    </a:ln>
+                  </pic:spPr>
+                </pic:pic>
+              </a:graphicData>
+            </a:graphic>
+          </wp:inline>
+        </w:drawing>
+      </w:r>
+      <w:r>
+        <w:rPr>
+          <w:sz w:val="26"/>
+          <w:szCs w:val="26"/>
+        </w:rPr>
+        <w:t xml:space="preserve">     </w:t>
+      </w:r>
+      <w:r>
+        <w:rPr>
+          <w:sz w:val="26"/>
+          <w:szCs w:val="26"/>
+        </w:rPr>
+        <w:t>(</w:t>
+      </w:r>
+      <w:r>
+        <w:rPr>
+          <w:sz w:val="26"/>
+          <w:szCs w:val="26"/>
+        </w:rPr>
+        <w:t>131</w:t>
+      </w:r>
+      <w:r>
+        <w:rPr>
+          <w:sz w:val="26"/>
+          <w:szCs w:val="26"/>
+        </w:rPr>
+        <w:t xml:space="preserve"> w/MCLRN F1 image)</w:t>
       </w:r>
     </w:p>
     <w:p>
@@ -747,17 +790,17 @@
         </w:rPr>
         <w:drawing>
           <wp:inline distT="0" distB="0" distL="0" distR="0">
-            <wp:extent cx="2903220" cy="1287780"/>
-            <wp:effectExtent l="0" t="0" r="0" b="7620"/>
-            <wp:docPr id="16" name="Picture 16"/>
-            <wp:cNvGraphicFramePr>
-              <a:graphicFrameLocks xmlns:a="http://schemas.openxmlformats.org/drawingml/2006/main" noChangeAspect="1"/>
-            </wp:cNvGraphicFramePr>
-            <a:graphic xmlns:a="http://schemas.openxmlformats.org/drawingml/2006/main">
-              <a:graphicData uri="http://schemas.openxmlformats.org/drawingml/2006/picture">
-                <pic:pic xmlns:pic="http://schemas.openxmlformats.org/drawingml/2006/picture">
-                  <pic:nvPicPr>
-                    <pic:cNvPr id="0" name="Picture 16"/>
+            <wp:extent cx="3817620" cy="1394460"/>
+            <wp:effectExtent l="0" t="0" r="0" b="0"/>
+            <wp:docPr id="8" name="Picture 8"/>
+            <wp:cNvGraphicFramePr>
+              <a:graphicFrameLocks xmlns:a="http://schemas.openxmlformats.org/drawingml/2006/main" noChangeAspect="1"/>
+            </wp:cNvGraphicFramePr>
+            <a:graphic xmlns:a="http://schemas.openxmlformats.org/drawingml/2006/main">
+              <a:graphicData uri="http://schemas.openxmlformats.org/drawingml/2006/picture">
+                <pic:pic xmlns:pic="http://schemas.openxmlformats.org/drawingml/2006/picture">
+                  <pic:nvPicPr>
+                    <pic:cNvPr id="0" name="Picture 4"/>
                     <pic:cNvPicPr>
                       <a:picLocks noChangeAspect="1" noChangeArrowheads="1"/>
                     </pic:cNvPicPr>
@@ -778,82 +821,81 @@
                   <pic:spPr bwMode="auto">
                     <a:xfrm>
                       <a:off x="0" y="0"/>
-                      <a:ext cx="2903220" cy="1287780"/>
-                    </a:xfrm>
-                    <a:prstGeom prst="rect">
-                      <a:avLst/>
-                    </a:prstGeom>
-                    <a:noFill/>
-                    <a:ln>
-                      <a:noFill/>
-                    </a:ln>
-                  </pic:spPr>
-                </pic:pic>
-              </a:graphicData>
-            </a:graphic>
-          </wp:inline>
-        </w:drawing>
-      </w:r>
-    </w:p>
-    <w:p>
-      <w:pPr>
-        <w:pStyle w:val="NoSpacing"/>
-        <w:jc w:val="center"/>
-      </w:pPr>
-    </w:p>
-    <w:p>
-      <w:pPr>
-        <w:pStyle w:val="NoSpacing"/>
-        <w:jc w:val="center"/>
-      </w:pPr>
-    </w:p>
-    <w:p>
-      <w:pPr>
-        <w:pStyle w:val="NoSpacing"/>
-        <w:jc w:val="center"/>
-      </w:pPr>
-    </w:p>
-    <w:p>
-      <w:pPr>
-        <w:pStyle w:val="NoSpacing"/>
-        <w:jc w:val="center"/>
-      </w:pPr>
-    </w:p>
-    <w:p>
-      <w:pPr>
-        <w:pStyle w:val="NoSpacing"/>
-        <w:jc w:val="center"/>
-      </w:pPr>
-    </w:p>
-    <w:p>
-      <w:pPr>
-        <w:pStyle w:val="NoSpacing"/>
-        <w:jc w:val="center"/>
-      </w:pPr>
-    </w:p>
-    <w:p>
-      <w:pPr>
-        <w:pStyle w:val="NoSpacing"/>
-        <w:jc w:val="center"/>
-      </w:pPr>
-      <w:r>
-        <w:rPr>
-          <w:noProof/>
-        </w:rPr>
-        <w:lastRenderedPageBreak/>
-        <w:drawing>
-          <wp:inline distT="0" distB="0" distL="0" distR="0">
-            <wp:extent cx="2926080" cy="266700"/>
-            <wp:effectExtent l="0" t="0" r="7620" b="0"/>
-            <wp:docPr id="17" name="Picture 17"/>
-            <wp:cNvGraphicFramePr>
-              <a:graphicFrameLocks xmlns:a="http://schemas.openxmlformats.org/drawingml/2006/main" noChangeAspect="1"/>
-            </wp:cNvGraphicFramePr>
-            <a:graphic xmlns:a="http://schemas.openxmlformats.org/drawingml/2006/main">
-              <a:graphicData uri="http://schemas.openxmlformats.org/drawingml/2006/picture">
-                <pic:pic xmlns:pic="http://schemas.openxmlformats.org/drawingml/2006/picture">
-                  <pic:nvPicPr>
-                    <pic:cNvPr id="0" name="Picture 17"/>
+                      <a:ext cx="3817620" cy="1394460"/>
+                    </a:xfrm>
+                    <a:prstGeom prst="rect">
+                      <a:avLst/>
+                    </a:prstGeom>
+                    <a:noFill/>
+                    <a:ln>
+                      <a:noFill/>
+                    </a:ln>
+                  </pic:spPr>
+                </pic:pic>
+              </a:graphicData>
+            </a:graphic>
+          </wp:inline>
+        </w:drawing>
+      </w:r>
+    </w:p>
+    <w:p>
+      <w:pPr>
+        <w:pStyle w:val="NoSpacing"/>
+        <w:jc w:val="center"/>
+      </w:pPr>
+    </w:p>
+    <w:p>
+      <w:pPr>
+        <w:pStyle w:val="NoSpacing"/>
+        <w:jc w:val="center"/>
+      </w:pPr>
+    </w:p>
+    <w:p>
+      <w:pPr>
+        <w:pStyle w:val="NoSpacing"/>
+        <w:jc w:val="center"/>
+      </w:pPr>
+    </w:p>
+    <w:p>
+      <w:pPr>
+        <w:pStyle w:val="NoSpacing"/>
+        <w:jc w:val="center"/>
+      </w:pPr>
+    </w:p>
+    <w:p>
+      <w:pPr>
+        <w:pStyle w:val="NoSpacing"/>
+        <w:jc w:val="center"/>
+      </w:pPr>
+    </w:p>
+    <w:p>
+      <w:pPr>
+        <w:pStyle w:val="NoSpacing"/>
+        <w:jc w:val="center"/>
+      </w:pPr>
+    </w:p>
+    <w:p>
+      <w:pPr>
+        <w:pStyle w:val="NoSpacing"/>
+        <w:jc w:val="center"/>
+      </w:pPr>
+      <w:r>
+        <w:rPr>
+          <w:noProof/>
+        </w:rPr>
+        <w:drawing>
+          <wp:inline distT="0" distB="0" distL="0" distR="0">
+            <wp:extent cx="3124200" cy="304800"/>
+            <wp:effectExtent l="0" t="0" r="0" b="0"/>
+            <wp:docPr id="22" name="Picture 22"/>
+            <wp:cNvGraphicFramePr>
+              <a:graphicFrameLocks xmlns:a="http://schemas.openxmlformats.org/drawingml/2006/main" noChangeAspect="1"/>
+            </wp:cNvGraphicFramePr>
+            <a:graphic xmlns:a="http://schemas.openxmlformats.org/drawingml/2006/main">
+              <a:graphicData uri="http://schemas.openxmlformats.org/drawingml/2006/picture">
+                <pic:pic xmlns:pic="http://schemas.openxmlformats.org/drawingml/2006/picture">
+                  <pic:nvPicPr>
+                    <pic:cNvPr id="0" name="Picture 5"/>
                     <pic:cNvPicPr>
                       <a:picLocks noChangeAspect="1" noChangeArrowheads="1"/>
                     </pic:cNvPicPr>
@@ -874,21 +916,35 @@
                   <pic:spPr bwMode="auto">
                     <a:xfrm>
                       <a:off x="0" y="0"/>
-                      <a:ext cx="2926080" cy="266700"/>
-                    </a:xfrm>
-                    <a:prstGeom prst="rect">
-                      <a:avLst/>
-                    </a:prstGeom>
-                    <a:noFill/>
-                    <a:ln>
-                      <a:noFill/>
-                    </a:ln>
-                  </pic:spPr>
-                </pic:pic>
-              </a:graphicData>
-            </a:graphic>
-          </wp:inline>
-        </w:drawing>
+                      <a:ext cx="3124200" cy="304800"/>
+                    </a:xfrm>
+                    <a:prstGeom prst="rect">
+                      <a:avLst/>
+                    </a:prstGeom>
+                    <a:noFill/>
+                    <a:ln>
+                      <a:noFill/>
+                    </a:ln>
+                  </pic:spPr>
+                </pic:pic>
+              </a:graphicData>
+            </a:graphic>
+          </wp:inline>
+        </w:drawing>
+      </w:r>
+      <w:r>
+        <w:rPr>
+          <w:sz w:val="26"/>
+          <w:szCs w:val="26"/>
+        </w:rPr>
+        <w:t xml:space="preserve">    </w:t>
+      </w:r>
+      <w:r>
+        <w:rPr>
+          <w:sz w:val="26"/>
+          <w:szCs w:val="26"/>
+        </w:rPr>
+        <w:t>(13 w/MCLRN F1 image)</w:t>
       </w:r>
     </w:p>
     <w:p>
@@ -1054,20 +1110,19 @@
         <w:rPr>
           <w:noProof/>
         </w:rPr>
-        <w:lastRenderedPageBreak/>
-        <w:drawing>
-          <wp:inline distT="0" distB="0" distL="0" distR="0">
-            <wp:extent cx="1524000" cy="198120"/>
+        <w:drawing>
+          <wp:inline distT="0" distB="0" distL="0" distR="0">
+            <wp:extent cx="1752600" cy="228600"/>
             <wp:effectExtent l="0" t="0" r="0" b="0"/>
-            <wp:docPr id="20" name="Picture 20"/>
-            <wp:cNvGraphicFramePr>
-              <a:graphicFrameLocks xmlns:a="http://schemas.openxmlformats.org/drawingml/2006/main" noChangeAspect="1"/>
-            </wp:cNvGraphicFramePr>
-            <a:graphic xmlns:a="http://schemas.openxmlformats.org/drawingml/2006/main">
-              <a:graphicData uri="http://schemas.openxmlformats.org/drawingml/2006/picture">
-                <pic:pic xmlns:pic="http://schemas.openxmlformats.org/drawingml/2006/picture">
-                  <pic:nvPicPr>
-                    <pic:cNvPr id="0" name="Picture 20"/>
+            <wp:docPr id="27" name="Picture 27"/>
+            <wp:cNvGraphicFramePr>
+              <a:graphicFrameLocks xmlns:a="http://schemas.openxmlformats.org/drawingml/2006/main" noChangeAspect="1"/>
+            </wp:cNvGraphicFramePr>
+            <a:graphic xmlns:a="http://schemas.openxmlformats.org/drawingml/2006/main">
+              <a:graphicData uri="http://schemas.openxmlformats.org/drawingml/2006/picture">
+                <pic:pic xmlns:pic="http://schemas.openxmlformats.org/drawingml/2006/picture">
+                  <pic:nvPicPr>
+                    <pic:cNvPr id="0" name="Picture 6"/>
                     <pic:cNvPicPr>
                       <a:picLocks noChangeAspect="1" noChangeArrowheads="1"/>
                     </pic:cNvPicPr>
@@ -1088,21 +1143,35 @@
                   <pic:spPr bwMode="auto">
                     <a:xfrm>
                       <a:off x="0" y="0"/>
-                      <a:ext cx="1524000" cy="198120"/>
-                    </a:xfrm>
-                    <a:prstGeom prst="rect">
-                      <a:avLst/>
-                    </a:prstGeom>
-                    <a:noFill/>
-                    <a:ln>
-                      <a:noFill/>
-                    </a:ln>
-                  </pic:spPr>
-                </pic:pic>
-              </a:graphicData>
-            </a:graphic>
-          </wp:inline>
-        </w:drawing>
+                      <a:ext cx="1752600" cy="228600"/>
+                    </a:xfrm>
+                    <a:prstGeom prst="rect">
+                      <a:avLst/>
+                    </a:prstGeom>
+                    <a:noFill/>
+                    <a:ln>
+                      <a:noFill/>
+                    </a:ln>
+                  </pic:spPr>
+                </pic:pic>
+              </a:graphicData>
+            </a:graphic>
+          </wp:inline>
+        </w:drawing>
+      </w:r>
+      <w:r>
+        <w:rPr>
+          <w:sz w:val="26"/>
+          <w:szCs w:val="26"/>
+        </w:rPr>
+        <w:t xml:space="preserve">      </w:t>
+      </w:r>
+      <w:r>
+        <w:rPr>
+          <w:sz w:val="26"/>
+          <w:szCs w:val="26"/>
+        </w:rPr>
+        <w:t>(13 w/MCLRN F1 image)</w:t>
       </w:r>
     </w:p>
     <w:p>
@@ -1237,17 +1306,17 @@
         </w:rPr>
         <w:drawing>
           <wp:inline distT="0" distB="0" distL="0" distR="0">
-            <wp:extent cx="1996440" cy="419100"/>
-            <wp:effectExtent l="0" t="0" r="3810" b="0"/>
-            <wp:docPr id="49" name="Picture 49"/>
-            <wp:cNvGraphicFramePr>
-              <a:graphicFrameLocks xmlns:a="http://schemas.openxmlformats.org/drawingml/2006/main" noChangeAspect="1"/>
-            </wp:cNvGraphicFramePr>
-            <a:graphic xmlns:a="http://schemas.openxmlformats.org/drawingml/2006/main">
-              <a:graphicData uri="http://schemas.openxmlformats.org/drawingml/2006/picture">
-                <pic:pic xmlns:pic="http://schemas.openxmlformats.org/drawingml/2006/picture">
-                  <pic:nvPicPr>
-                    <pic:cNvPr id="0" name="Picture 48"/>
+            <wp:extent cx="2583180" cy="464820"/>
+            <wp:effectExtent l="0" t="0" r="7620" b="0"/>
+            <wp:docPr id="58" name="Picture 58"/>
+            <wp:cNvGraphicFramePr>
+              <a:graphicFrameLocks xmlns:a="http://schemas.openxmlformats.org/drawingml/2006/main" noChangeAspect="1"/>
+            </wp:cNvGraphicFramePr>
+            <a:graphic xmlns:a="http://schemas.openxmlformats.org/drawingml/2006/main">
+              <a:graphicData uri="http://schemas.openxmlformats.org/drawingml/2006/picture">
+                <pic:pic xmlns:pic="http://schemas.openxmlformats.org/drawingml/2006/picture">
+                  <pic:nvPicPr>
+                    <pic:cNvPr id="0" name="Picture 12"/>
                     <pic:cNvPicPr>
                       <a:picLocks noChangeAspect="1" noChangeArrowheads="1"/>
                     </pic:cNvPicPr>
@@ -1268,7 +1337,7 @@
                   <pic:spPr bwMode="auto">
                     <a:xfrm>
                       <a:off x="0" y="0"/>
-                      <a:ext cx="1996440" cy="419100"/>
+                      <a:ext cx="2583180" cy="464820"/>
                     </a:xfrm>
                     <a:prstGeom prst="rect">
                       <a:avLst/>
@@ -1353,6 +1422,7 @@
         <w:rPr>
           <w:noProof/>
         </w:rPr>
+        <w:lastRenderedPageBreak/>
         <w:drawing>
           <wp:inline distT="0" distB="0" distL="0" distR="0">
             <wp:extent cx="2240280" cy="236220"/>
@@ -1412,7 +1482,6 @@
         <w:rPr>
           <w:noProof/>
         </w:rPr>
-        <w:lastRenderedPageBreak/>
         <w:drawing>
           <wp:inline distT="0" distB="0" distL="0" distR="0">
             <wp:extent cx="1615440" cy="457200"/>
@@ -1476,18 +1545,18 @@
           <w:noProof/>
         </w:rPr>
         <w:drawing>
-          <wp:inline distT="0" distB="0" distL="0" distR="0" wp14:anchorId="7221B3ED" wp14:editId="12008D1A">
-            <wp:extent cx="2026920" cy="426720"/>
+          <wp:inline distT="0" distB="0" distL="0" distR="0">
+            <wp:extent cx="2590800" cy="457200"/>
             <wp:effectExtent l="0" t="0" r="0" b="0"/>
-            <wp:docPr id="50" name="Picture 50"/>
-            <wp:cNvGraphicFramePr>
-              <a:graphicFrameLocks xmlns:a="http://schemas.openxmlformats.org/drawingml/2006/main" noChangeAspect="1"/>
-            </wp:cNvGraphicFramePr>
-            <a:graphic xmlns:a="http://schemas.openxmlformats.org/drawingml/2006/main">
-              <a:graphicData uri="http://schemas.openxmlformats.org/drawingml/2006/picture">
-                <pic:pic xmlns:pic="http://schemas.openxmlformats.org/drawingml/2006/picture">
-                  <pic:nvPicPr>
-                    <pic:cNvPr id="0" name="Picture 49"/>
+            <wp:docPr id="61" name="Picture 61"/>
+            <wp:cNvGraphicFramePr>
+              <a:graphicFrameLocks xmlns:a="http://schemas.openxmlformats.org/drawingml/2006/main" noChangeAspect="1"/>
+            </wp:cNvGraphicFramePr>
+            <a:graphic xmlns:a="http://schemas.openxmlformats.org/drawingml/2006/main">
+              <a:graphicData uri="http://schemas.openxmlformats.org/drawingml/2006/picture">
+                <pic:pic xmlns:pic="http://schemas.openxmlformats.org/drawingml/2006/picture">
+                  <pic:nvPicPr>
+                    <pic:cNvPr id="0" name="Picture 13"/>
                     <pic:cNvPicPr>
                       <a:picLocks noChangeAspect="1" noChangeArrowheads="1"/>
                     </pic:cNvPicPr>
@@ -1508,36 +1577,42 @@
                   <pic:spPr bwMode="auto">
                     <a:xfrm>
                       <a:off x="0" y="0"/>
-                      <a:ext cx="2026920" cy="426720"/>
-                    </a:xfrm>
-                    <a:prstGeom prst="rect">
-                      <a:avLst/>
-                    </a:prstGeom>
-                    <a:noFill/>
-                    <a:ln>
-                      <a:noFill/>
-                    </a:ln>
-                  </pic:spPr>
-                </pic:pic>
-              </a:graphicData>
-            </a:graphic>
-          </wp:inline>
-        </w:drawing>
-      </w:r>
-    </w:p>
-    <w:p>
-      <w:pPr>
-        <w:pStyle w:val="NoSpacing"/>
-        <w:jc w:val="center"/>
-      </w:pPr>
-    </w:p>
-    <w:p>
-      <w:pPr>
-        <w:pStyle w:val="NoSpacing"/>
-        <w:jc w:val="center"/>
-      </w:pPr>
-      <w:r>
-        <w:t xml:space="preserve">          </w:t>
+                      <a:ext cx="2590800" cy="457200"/>
+                    </a:xfrm>
+                    <a:prstGeom prst="rect">
+                      <a:avLst/>
+                    </a:prstGeom>
+                    <a:noFill/>
+                    <a:ln>
+                      <a:noFill/>
+                    </a:ln>
+                  </pic:spPr>
+                </pic:pic>
+              </a:graphicData>
+            </a:graphic>
+          </wp:inline>
+        </w:drawing>
+      </w:r>
+    </w:p>
+    <w:p>
+      <w:pPr>
+        <w:pStyle w:val="NoSpacing"/>
+        <w:jc w:val="center"/>
+      </w:pPr>
+    </w:p>
+    <w:p>
+      <w:pPr>
+        <w:pStyle w:val="NoSpacing"/>
+        <w:jc w:val="center"/>
+      </w:pPr>
+      <w:r>
+        <w:t xml:space="preserve">   </w:t>
+      </w:r>
+      <w:r>
+        <w:t xml:space="preserve">       </w:t>
+      </w:r>
+      <w:r>
+        <w:t xml:space="preserve">       </w:t>
       </w:r>
       <w:r>
         <w:t xml:space="preserve"> </w:t>
@@ -1613,17 +1688,17 @@
         </w:rPr>
         <w:drawing>
           <wp:inline distT="0" distB="0" distL="0" distR="0">
-            <wp:extent cx="3352800" cy="685800"/>
+            <wp:extent cx="4122420" cy="746760"/>
             <wp:effectExtent l="0" t="0" r="0" b="0"/>
-            <wp:docPr id="51" name="Picture 51"/>
-            <wp:cNvGraphicFramePr>
-              <a:graphicFrameLocks xmlns:a="http://schemas.openxmlformats.org/drawingml/2006/main" noChangeAspect="1"/>
-            </wp:cNvGraphicFramePr>
-            <a:graphic xmlns:a="http://schemas.openxmlformats.org/drawingml/2006/main">
-              <a:graphicData uri="http://schemas.openxmlformats.org/drawingml/2006/picture">
-                <pic:pic xmlns:pic="http://schemas.openxmlformats.org/drawingml/2006/picture">
-                  <pic:nvPicPr>
-                    <pic:cNvPr id="0" name="Picture 50"/>
+            <wp:docPr id="62" name="Picture 62"/>
+            <wp:cNvGraphicFramePr>
+              <a:graphicFrameLocks xmlns:a="http://schemas.openxmlformats.org/drawingml/2006/main" noChangeAspect="1"/>
+            </wp:cNvGraphicFramePr>
+            <a:graphic xmlns:a="http://schemas.openxmlformats.org/drawingml/2006/main">
+              <a:graphicData uri="http://schemas.openxmlformats.org/drawingml/2006/picture">
+                <pic:pic xmlns:pic="http://schemas.openxmlformats.org/drawingml/2006/picture">
+                  <pic:nvPicPr>
+                    <pic:cNvPr id="0" name="Picture 14"/>
                     <pic:cNvPicPr>
                       <a:picLocks noChangeAspect="1" noChangeArrowheads="1"/>
                     </pic:cNvPicPr>
@@ -1644,7 +1719,7 @@
                   <pic:spPr bwMode="auto">
                     <a:xfrm>
                       <a:off x="0" y="0"/>
-                      <a:ext cx="3352800" cy="685800"/>
+                      <a:ext cx="4122420" cy="746760"/>
                     </a:xfrm>
                     <a:prstGeom prst="rect">
                       <a:avLst/>
@@ -1743,17 +1818,17 @@
         </w:rPr>
         <w:drawing>
           <wp:inline distT="0" distB="0" distL="0" distR="0">
-            <wp:extent cx="1981200" cy="259080"/>
-            <wp:effectExtent l="0" t="0" r="0" b="7620"/>
-            <wp:docPr id="32" name="Picture 32"/>
-            <wp:cNvGraphicFramePr>
-              <a:graphicFrameLocks xmlns:a="http://schemas.openxmlformats.org/drawingml/2006/main" noChangeAspect="1"/>
-            </wp:cNvGraphicFramePr>
-            <a:graphic xmlns:a="http://schemas.openxmlformats.org/drawingml/2006/main">
-              <a:graphicData uri="http://schemas.openxmlformats.org/drawingml/2006/picture">
-                <pic:pic xmlns:pic="http://schemas.openxmlformats.org/drawingml/2006/picture">
-                  <pic:nvPicPr>
-                    <pic:cNvPr id="0" name="Picture 31"/>
+            <wp:extent cx="2286000" cy="304800"/>
+            <wp:effectExtent l="0" t="0" r="0" b="0"/>
+            <wp:docPr id="30" name="Picture 30"/>
+            <wp:cNvGraphicFramePr>
+              <a:graphicFrameLocks xmlns:a="http://schemas.openxmlformats.org/drawingml/2006/main" noChangeAspect="1"/>
+            </wp:cNvGraphicFramePr>
+            <a:graphic xmlns:a="http://schemas.openxmlformats.org/drawingml/2006/main">
+              <a:graphicData uri="http://schemas.openxmlformats.org/drawingml/2006/picture">
+                <pic:pic xmlns:pic="http://schemas.openxmlformats.org/drawingml/2006/picture">
+                  <pic:nvPicPr>
+                    <pic:cNvPr id="0" name="Picture 7"/>
                     <pic:cNvPicPr>
                       <a:picLocks noChangeAspect="1" noChangeArrowheads="1"/>
                     </pic:cNvPicPr>
@@ -1774,28 +1849,31 @@
                   <pic:spPr bwMode="auto">
                     <a:xfrm>
                       <a:off x="0" y="0"/>
-                      <a:ext cx="1981200" cy="259080"/>
-                    </a:xfrm>
-                    <a:prstGeom prst="rect">
-                      <a:avLst/>
-                    </a:prstGeom>
-                    <a:noFill/>
-                    <a:ln>
-                      <a:noFill/>
-                    </a:ln>
-                  </pic:spPr>
-                </pic:pic>
-              </a:graphicData>
-            </a:graphic>
-          </wp:inline>
-        </w:drawing>
-      </w:r>
-    </w:p>
-    <w:p>
-      <w:pPr>
-        <w:pStyle w:val="NoSpacing"/>
-        <w:jc w:val="center"/>
-      </w:pPr>
+                      <a:ext cx="2286000" cy="304800"/>
+                    </a:xfrm>
+                    <a:prstGeom prst="rect">
+                      <a:avLst/>
+                    </a:prstGeom>
+                    <a:noFill/>
+                    <a:ln>
+                      <a:noFill/>
+                    </a:ln>
+                  </pic:spPr>
+                </pic:pic>
+              </a:graphicData>
+            </a:graphic>
+          </wp:inline>
+        </w:drawing>
+      </w:r>
+    </w:p>
+    <w:p>
+      <w:pPr>
+        <w:pStyle w:val="NoSpacing"/>
+        <w:jc w:val="center"/>
+      </w:pPr>
+      <w:r>
+        <w:t xml:space="preserve">            </w:t>
+      </w:r>
       <w:r>
         <w:t xml:space="preserve">     </w:t>
       </w:r>
@@ -1867,17 +1945,17 @@
         </w:rPr>
         <w:drawing>
           <wp:inline distT="0" distB="0" distL="0" distR="0">
-            <wp:extent cx="3307080" cy="685800"/>
-            <wp:effectExtent l="0" t="0" r="7620" b="0"/>
-            <wp:docPr id="52" name="Picture 52"/>
-            <wp:cNvGraphicFramePr>
-              <a:graphicFrameLocks xmlns:a="http://schemas.openxmlformats.org/drawingml/2006/main" noChangeAspect="1"/>
-            </wp:cNvGraphicFramePr>
-            <a:graphic xmlns:a="http://schemas.openxmlformats.org/drawingml/2006/main">
-              <a:graphicData uri="http://schemas.openxmlformats.org/drawingml/2006/picture">
-                <pic:pic xmlns:pic="http://schemas.openxmlformats.org/drawingml/2006/picture">
-                  <pic:nvPicPr>
-                    <pic:cNvPr id="0" name="Picture 51"/>
+            <wp:extent cx="4114800" cy="739140"/>
+            <wp:effectExtent l="0" t="0" r="0" b="3810"/>
+            <wp:docPr id="65" name="Picture 65"/>
+            <wp:cNvGraphicFramePr>
+              <a:graphicFrameLocks xmlns:a="http://schemas.openxmlformats.org/drawingml/2006/main" noChangeAspect="1"/>
+            </wp:cNvGraphicFramePr>
+            <a:graphic xmlns:a="http://schemas.openxmlformats.org/drawingml/2006/main">
+              <a:graphicData uri="http://schemas.openxmlformats.org/drawingml/2006/picture">
+                <pic:pic xmlns:pic="http://schemas.openxmlformats.org/drawingml/2006/picture">
+                  <pic:nvPicPr>
+                    <pic:cNvPr id="0" name="Picture 16"/>
                     <pic:cNvPicPr>
                       <a:picLocks noChangeAspect="1" noChangeArrowheads="1"/>
                     </pic:cNvPicPr>
@@ -1898,7 +1976,7 @@
                   <pic:spPr bwMode="auto">
                     <a:xfrm>
                       <a:off x="0" y="0"/>
-                      <a:ext cx="3307080" cy="685800"/>
+                      <a:ext cx="4114800" cy="739140"/>
                     </a:xfrm>
                     <a:prstGeom prst="rect">
                       <a:avLst/>
@@ -1929,17 +2007,17 @@
         </w:rPr>
         <w:drawing>
           <wp:inline distT="0" distB="0" distL="0" distR="0">
-            <wp:extent cx="2758440" cy="1310640"/>
-            <wp:effectExtent l="0" t="0" r="3810" b="3810"/>
-            <wp:docPr id="33" name="Picture 33"/>
-            <wp:cNvGraphicFramePr>
-              <a:graphicFrameLocks xmlns:a="http://schemas.openxmlformats.org/drawingml/2006/main" noChangeAspect="1"/>
-            </wp:cNvGraphicFramePr>
-            <a:graphic xmlns:a="http://schemas.openxmlformats.org/drawingml/2006/main">
-              <a:graphicData uri="http://schemas.openxmlformats.org/drawingml/2006/picture">
-                <pic:pic xmlns:pic="http://schemas.openxmlformats.org/drawingml/2006/picture">
-                  <pic:nvPicPr>
-                    <pic:cNvPr id="0" name="Picture 32"/>
+            <wp:extent cx="3810000" cy="1371600"/>
+            <wp:effectExtent l="0" t="0" r="0" b="0"/>
+            <wp:docPr id="46" name="Picture 46"/>
+            <wp:cNvGraphicFramePr>
+              <a:graphicFrameLocks xmlns:a="http://schemas.openxmlformats.org/drawingml/2006/main" noChangeAspect="1"/>
+            </wp:cNvGraphicFramePr>
+            <a:graphic xmlns:a="http://schemas.openxmlformats.org/drawingml/2006/main">
+              <a:graphicData uri="http://schemas.openxmlformats.org/drawingml/2006/picture">
+                <pic:pic xmlns:pic="http://schemas.openxmlformats.org/drawingml/2006/picture">
+                  <pic:nvPicPr>
+                    <pic:cNvPr id="0" name="Picture 8"/>
                     <pic:cNvPicPr>
                       <a:picLocks noChangeAspect="1" noChangeArrowheads="1"/>
                     </pic:cNvPicPr>
@@ -1960,45 +2038,45 @@
                   <pic:spPr bwMode="auto">
                     <a:xfrm>
                       <a:off x="0" y="0"/>
-                      <a:ext cx="2758440" cy="1310640"/>
-                    </a:xfrm>
-                    <a:prstGeom prst="rect">
-                      <a:avLst/>
-                    </a:prstGeom>
-                    <a:noFill/>
-                    <a:ln>
-                      <a:noFill/>
-                    </a:ln>
-                  </pic:spPr>
-                </pic:pic>
-              </a:graphicData>
-            </a:graphic>
-          </wp:inline>
-        </w:drawing>
-      </w:r>
-    </w:p>
-    <w:p>
-      <w:pPr>
-        <w:pStyle w:val="NoSpacing"/>
-        <w:jc w:val="center"/>
-      </w:pPr>
-      <w:r>
-        <w:rPr>
-          <w:noProof/>
-        </w:rPr>
-        <w:drawing>
-          <wp:inline distT="0" distB="0" distL="0" distR="0">
-            <wp:extent cx="2674620" cy="220980"/>
-            <wp:effectExtent l="0" t="0" r="0" b="7620"/>
-            <wp:docPr id="34" name="Picture 34"/>
-            <wp:cNvGraphicFramePr>
-              <a:graphicFrameLocks xmlns:a="http://schemas.openxmlformats.org/drawingml/2006/main" noChangeAspect="1"/>
-            </wp:cNvGraphicFramePr>
-            <a:graphic xmlns:a="http://schemas.openxmlformats.org/drawingml/2006/main">
-              <a:graphicData uri="http://schemas.openxmlformats.org/drawingml/2006/picture">
-                <pic:pic xmlns:pic="http://schemas.openxmlformats.org/drawingml/2006/picture">
-                  <pic:nvPicPr>
-                    <pic:cNvPr id="0" name="Picture 33"/>
+                      <a:ext cx="3810000" cy="1371600"/>
+                    </a:xfrm>
+                    <a:prstGeom prst="rect">
+                      <a:avLst/>
+                    </a:prstGeom>
+                    <a:noFill/>
+                    <a:ln>
+                      <a:noFill/>
+                    </a:ln>
+                  </pic:spPr>
+                </pic:pic>
+              </a:graphicData>
+            </a:graphic>
+          </wp:inline>
+        </w:drawing>
+      </w:r>
+    </w:p>
+    <w:p>
+      <w:pPr>
+        <w:pStyle w:val="NoSpacing"/>
+        <w:jc w:val="center"/>
+      </w:pPr>
+      <w:r>
+        <w:rPr>
+          <w:noProof/>
+        </w:rPr>
+        <w:drawing>
+          <wp:inline distT="0" distB="0" distL="0" distR="0">
+            <wp:extent cx="3048000" cy="304800"/>
+            <wp:effectExtent l="0" t="0" r="0" b="0"/>
+            <wp:docPr id="47" name="Picture 47"/>
+            <wp:cNvGraphicFramePr>
+              <a:graphicFrameLocks xmlns:a="http://schemas.openxmlformats.org/drawingml/2006/main" noChangeAspect="1"/>
+            </wp:cNvGraphicFramePr>
+            <a:graphic xmlns:a="http://schemas.openxmlformats.org/drawingml/2006/main">
+              <a:graphicData uri="http://schemas.openxmlformats.org/drawingml/2006/picture">
+                <pic:pic xmlns:pic="http://schemas.openxmlformats.org/drawingml/2006/picture">
+                  <pic:nvPicPr>
+                    <pic:cNvPr id="0" name="Picture 9"/>
                     <pic:cNvPicPr>
                       <a:picLocks noChangeAspect="1" noChangeArrowheads="1"/>
                     </pic:cNvPicPr>
@@ -2019,7 +2097,7 @@
                   <pic:spPr bwMode="auto">
                     <a:xfrm>
                       <a:off x="0" y="0"/>
-                      <a:ext cx="2674620" cy="220980"/>
+                      <a:ext cx="3048000" cy="304800"/>
                     </a:xfrm>
                     <a:prstGeom prst="rect">
                       <a:avLst/>
@@ -2111,18 +2189,18 @@
           <w:noProof/>
         </w:rPr>
         <w:drawing>
-          <wp:inline distT="0" distB="0" distL="0" distR="0">
-            <wp:extent cx="3322320" cy="670560"/>
+          <wp:inline distT="0" distB="0" distL="0" distR="0" wp14:anchorId="75914706" wp14:editId="615EAA1D">
+            <wp:extent cx="4114800" cy="762000"/>
             <wp:effectExtent l="0" t="0" r="0" b="0"/>
-            <wp:docPr id="53" name="Picture 53"/>
-            <wp:cNvGraphicFramePr>
-              <a:graphicFrameLocks xmlns:a="http://schemas.openxmlformats.org/drawingml/2006/main" noChangeAspect="1"/>
-            </wp:cNvGraphicFramePr>
-            <a:graphic xmlns:a="http://schemas.openxmlformats.org/drawingml/2006/main">
-              <a:graphicData uri="http://schemas.openxmlformats.org/drawingml/2006/picture">
-                <pic:pic xmlns:pic="http://schemas.openxmlformats.org/drawingml/2006/picture">
-                  <pic:nvPicPr>
-                    <pic:cNvPr id="0" name="Picture 52"/>
+            <wp:docPr id="64" name="Picture 64"/>
+            <wp:cNvGraphicFramePr>
+              <a:graphicFrameLocks xmlns:a="http://schemas.openxmlformats.org/drawingml/2006/main" noChangeAspect="1"/>
+            </wp:cNvGraphicFramePr>
+            <a:graphic xmlns:a="http://schemas.openxmlformats.org/drawingml/2006/main">
+              <a:graphicData uri="http://schemas.openxmlformats.org/drawingml/2006/picture">
+                <pic:pic xmlns:pic="http://schemas.openxmlformats.org/drawingml/2006/picture">
+                  <pic:nvPicPr>
+                    <pic:cNvPr id="0" name="Picture 15"/>
                     <pic:cNvPicPr>
                       <a:picLocks noChangeAspect="1" noChangeArrowheads="1"/>
                     </pic:cNvPicPr>
@@ -2143,7 +2221,7 @@
                   <pic:spPr bwMode="auto">
                     <a:xfrm>
                       <a:off x="0" y="0"/>
-                      <a:ext cx="3322320" cy="670560"/>
+                      <a:ext cx="4114800" cy="762000"/>
                     </a:xfrm>
                     <a:prstGeom prst="rect">
                       <a:avLst/>
@@ -2234,17 +2312,17 @@
         </w:rPr>
         <w:drawing>
           <wp:inline distT="0" distB="0" distL="0" distR="0">
-            <wp:extent cx="2659380" cy="251460"/>
-            <wp:effectExtent l="0" t="0" r="7620" b="0"/>
-            <wp:docPr id="37" name="Picture 37"/>
-            <wp:cNvGraphicFramePr>
-              <a:graphicFrameLocks xmlns:a="http://schemas.openxmlformats.org/drawingml/2006/main" noChangeAspect="1"/>
-            </wp:cNvGraphicFramePr>
-            <a:graphic xmlns:a="http://schemas.openxmlformats.org/drawingml/2006/main">
-              <a:graphicData uri="http://schemas.openxmlformats.org/drawingml/2006/picture">
-                <pic:pic xmlns:pic="http://schemas.openxmlformats.org/drawingml/2006/picture">
-                  <pic:nvPicPr>
-                    <pic:cNvPr id="0" name="Picture 36"/>
+            <wp:extent cx="3124200" cy="304800"/>
+            <wp:effectExtent l="0" t="0" r="0" b="0"/>
+            <wp:docPr id="48" name="Picture 48"/>
+            <wp:cNvGraphicFramePr>
+              <a:graphicFrameLocks xmlns:a="http://schemas.openxmlformats.org/drawingml/2006/main" noChangeAspect="1"/>
+            </wp:cNvGraphicFramePr>
+            <a:graphic xmlns:a="http://schemas.openxmlformats.org/drawingml/2006/main">
+              <a:graphicData uri="http://schemas.openxmlformats.org/drawingml/2006/picture">
+                <pic:pic xmlns:pic="http://schemas.openxmlformats.org/drawingml/2006/picture">
+                  <pic:nvPicPr>
+                    <pic:cNvPr id="0" name="Picture 10"/>
                     <pic:cNvPicPr>
                       <a:picLocks noChangeAspect="1" noChangeArrowheads="1"/>
                     </pic:cNvPicPr>
@@ -2265,7 +2343,7 @@
                   <pic:spPr bwMode="auto">
                     <a:xfrm>
                       <a:off x="0" y="0"/>
-                      <a:ext cx="2659380" cy="251460"/>
+                      <a:ext cx="3124200" cy="304800"/>
                     </a:xfrm>
                     <a:prstGeom prst="rect">
                       <a:avLst/>
@@ -2358,17 +2436,17 @@
         </w:rPr>
         <w:drawing>
           <wp:inline distT="0" distB="0" distL="0" distR="0">
-            <wp:extent cx="3352800" cy="685800"/>
+            <wp:extent cx="4114800" cy="762000"/>
             <wp:effectExtent l="0" t="0" r="0" b="0"/>
-            <wp:docPr id="54" name="Picture 54"/>
-            <wp:cNvGraphicFramePr>
-              <a:graphicFrameLocks xmlns:a="http://schemas.openxmlformats.org/drawingml/2006/main" noChangeAspect="1"/>
-            </wp:cNvGraphicFramePr>
-            <a:graphic xmlns:a="http://schemas.openxmlformats.org/drawingml/2006/main">
-              <a:graphicData uri="http://schemas.openxmlformats.org/drawingml/2006/picture">
-                <pic:pic xmlns:pic="http://schemas.openxmlformats.org/drawingml/2006/picture">
-                  <pic:nvPicPr>
-                    <pic:cNvPr id="0" name="Picture 53"/>
+            <wp:docPr id="67" name="Picture 67"/>
+            <wp:cNvGraphicFramePr>
+              <a:graphicFrameLocks xmlns:a="http://schemas.openxmlformats.org/drawingml/2006/main" noChangeAspect="1"/>
+            </wp:cNvGraphicFramePr>
+            <a:graphic xmlns:a="http://schemas.openxmlformats.org/drawingml/2006/main">
+              <a:graphicData uri="http://schemas.openxmlformats.org/drawingml/2006/picture">
+                <pic:pic xmlns:pic="http://schemas.openxmlformats.org/drawingml/2006/picture">
+                  <pic:nvPicPr>
+                    <pic:cNvPr id="0" name="Picture 18"/>
                     <pic:cNvPicPr>
                       <a:picLocks noChangeAspect="1" noChangeArrowheads="1"/>
                     </pic:cNvPicPr>
@@ -2389,7 +2467,7 @@
                   <pic:spPr bwMode="auto">
                     <a:xfrm>
                       <a:off x="0" y="0"/>
-                      <a:ext cx="3352800" cy="685800"/>
+                      <a:ext cx="4114800" cy="762000"/>
                     </a:xfrm>
                     <a:prstGeom prst="rect">
                       <a:avLst/>
@@ -2479,17 +2557,17 @@
         </w:rPr>
         <w:drawing>
           <wp:inline distT="0" distB="0" distL="0" distR="0">
-            <wp:extent cx="2667000" cy="259080"/>
-            <wp:effectExtent l="0" t="0" r="0" b="7620"/>
-            <wp:docPr id="40" name="Picture 40"/>
-            <wp:cNvGraphicFramePr>
-              <a:graphicFrameLocks xmlns:a="http://schemas.openxmlformats.org/drawingml/2006/main" noChangeAspect="1"/>
-            </wp:cNvGraphicFramePr>
-            <a:graphic xmlns:a="http://schemas.openxmlformats.org/drawingml/2006/main">
-              <a:graphicData uri="http://schemas.openxmlformats.org/drawingml/2006/picture">
-                <pic:pic xmlns:pic="http://schemas.openxmlformats.org/drawingml/2006/picture">
-                  <pic:nvPicPr>
-                    <pic:cNvPr id="0" name="Picture 39"/>
+            <wp:extent cx="2971800" cy="304800"/>
+            <wp:effectExtent l="0" t="0" r="0" b="0"/>
+            <wp:docPr id="57" name="Picture 57"/>
+            <wp:cNvGraphicFramePr>
+              <a:graphicFrameLocks xmlns:a="http://schemas.openxmlformats.org/drawingml/2006/main" noChangeAspect="1"/>
+            </wp:cNvGraphicFramePr>
+            <a:graphic xmlns:a="http://schemas.openxmlformats.org/drawingml/2006/main">
+              <a:graphicData uri="http://schemas.openxmlformats.org/drawingml/2006/picture">
+                <pic:pic xmlns:pic="http://schemas.openxmlformats.org/drawingml/2006/picture">
+                  <pic:nvPicPr>
+                    <pic:cNvPr id="0" name="Picture 11"/>
                     <pic:cNvPicPr>
                       <a:picLocks noChangeAspect="1" noChangeArrowheads="1"/>
                     </pic:cNvPicPr>
@@ -2510,7 +2588,7 @@
                   <pic:spPr bwMode="auto">
                     <a:xfrm>
                       <a:off x="0" y="0"/>
-                      <a:ext cx="2667000" cy="259080"/>
+                      <a:ext cx="2971800" cy="304800"/>
                     </a:xfrm>
                     <a:prstGeom prst="rect">
                       <a:avLst/>
@@ -2592,7 +2670,10 @@
         <w:t xml:space="preserve">    </w:t>
       </w:r>
       <w:r>
-        <w:t xml:space="preserve">           </w:t>
+        <w:t xml:space="preserve">     </w:t>
+      </w:r>
+      <w:r>
+        <w:t xml:space="preserve">     </w:t>
       </w:r>
       <w:r>
         <w:t xml:space="preserve"> </w:t>
@@ -2603,17 +2684,17 @@
         </w:rPr>
         <w:drawing>
           <wp:inline distT="0" distB="0" distL="0" distR="0">
-            <wp:extent cx="3276600" cy="685800"/>
+            <wp:extent cx="4114800" cy="762000"/>
             <wp:effectExtent l="0" t="0" r="0" b="0"/>
-            <wp:docPr id="55" name="Picture 55"/>
-            <wp:cNvGraphicFramePr>
-              <a:graphicFrameLocks xmlns:a="http://schemas.openxmlformats.org/drawingml/2006/main" noChangeAspect="1"/>
-            </wp:cNvGraphicFramePr>
-            <a:graphic xmlns:a="http://schemas.openxmlformats.org/drawingml/2006/main">
-              <a:graphicData uri="http://schemas.openxmlformats.org/drawingml/2006/picture">
-                <pic:pic xmlns:pic="http://schemas.openxmlformats.org/drawingml/2006/picture">
-                  <pic:nvPicPr>
-                    <pic:cNvPr id="0" name="Picture 54"/>
+            <wp:docPr id="68" name="Picture 68"/>
+            <wp:cNvGraphicFramePr>
+              <a:graphicFrameLocks xmlns:a="http://schemas.openxmlformats.org/drawingml/2006/main" noChangeAspect="1"/>
+            </wp:cNvGraphicFramePr>
+            <a:graphic xmlns:a="http://schemas.openxmlformats.org/drawingml/2006/main">
+              <a:graphicData uri="http://schemas.openxmlformats.org/drawingml/2006/picture">
+                <pic:pic xmlns:pic="http://schemas.openxmlformats.org/drawingml/2006/picture">
+                  <pic:nvPicPr>
+                    <pic:cNvPr id="0" name="Picture 19"/>
                     <pic:cNvPicPr>
                       <a:picLocks noChangeAspect="1" noChangeArrowheads="1"/>
                     </pic:cNvPicPr>
@@ -2634,7 +2715,7 @@
                   <pic:spPr bwMode="auto">
                     <a:xfrm>
                       <a:off x="0" y="0"/>
-                      <a:ext cx="3276600" cy="685800"/>
+                      <a:ext cx="4114800" cy="762000"/>
                     </a:xfrm>
                     <a:prstGeom prst="rect">
                       <a:avLst/>
@@ -2789,17 +2870,17 @@
         </w:rPr>
         <w:drawing>
           <wp:inline distT="0" distB="0" distL="0" distR="0">
-            <wp:extent cx="3276600" cy="685800"/>
+            <wp:extent cx="4114800" cy="762000"/>
             <wp:effectExtent l="0" t="0" r="0" b="0"/>
-            <wp:docPr id="56" name="Picture 56"/>
-            <wp:cNvGraphicFramePr>
-              <a:graphicFrameLocks xmlns:a="http://schemas.openxmlformats.org/drawingml/2006/main" noChangeAspect="1"/>
-            </wp:cNvGraphicFramePr>
-            <a:graphic xmlns:a="http://schemas.openxmlformats.org/drawingml/2006/main">
-              <a:graphicData uri="http://schemas.openxmlformats.org/drawingml/2006/picture">
-                <pic:pic xmlns:pic="http://schemas.openxmlformats.org/drawingml/2006/picture">
-                  <pic:nvPicPr>
-                    <pic:cNvPr id="0" name="Picture 55"/>
+            <wp:docPr id="69" name="Picture 69"/>
+            <wp:cNvGraphicFramePr>
+              <a:graphicFrameLocks xmlns:a="http://schemas.openxmlformats.org/drawingml/2006/main" noChangeAspect="1"/>
+            </wp:cNvGraphicFramePr>
+            <a:graphic xmlns:a="http://schemas.openxmlformats.org/drawingml/2006/main">
+              <a:graphicData uri="http://schemas.openxmlformats.org/drawingml/2006/picture">
+                <pic:pic xmlns:pic="http://schemas.openxmlformats.org/drawingml/2006/picture">
+                  <pic:nvPicPr>
+                    <pic:cNvPr id="0" name="Picture 20"/>
                     <pic:cNvPicPr>
                       <a:picLocks noChangeAspect="1" noChangeArrowheads="1"/>
                     </pic:cNvPicPr>
@@ -2820,51 +2901,51 @@
                   <pic:spPr bwMode="auto">
                     <a:xfrm>
                       <a:off x="0" y="0"/>
-                      <a:ext cx="3276600" cy="685800"/>
-                    </a:xfrm>
-                    <a:prstGeom prst="rect">
-                      <a:avLst/>
-                    </a:prstGeom>
-                    <a:noFill/>
-                    <a:ln>
-                      <a:noFill/>
-                    </a:ln>
-                  </pic:spPr>
-                </pic:pic>
-              </a:graphicData>
-            </a:graphic>
-          </wp:inline>
-        </w:drawing>
-      </w:r>
-    </w:p>
-    <w:p>
-      <w:pPr>
-        <w:pStyle w:val="NoSpacing"/>
-        <w:jc w:val="center"/>
-      </w:pPr>
-    </w:p>
-    <w:p>
-      <w:pPr>
-        <w:pStyle w:val="NoSpacing"/>
-        <w:jc w:val="center"/>
-      </w:pPr>
-      <w:r>
-        <w:rPr>
-          <w:noProof/>
-        </w:rPr>
-        <w:drawing>
-          <wp:inline distT="0" distB="0" distL="0" distR="0">
-            <wp:extent cx="3589020" cy="167640"/>
-            <wp:effectExtent l="0" t="0" r="0" b="3810"/>
-            <wp:docPr id="59" name="Picture 59"/>
-            <wp:cNvGraphicFramePr>
-              <a:graphicFrameLocks xmlns:a="http://schemas.openxmlformats.org/drawingml/2006/main" noChangeAspect="1"/>
-            </wp:cNvGraphicFramePr>
-            <a:graphic xmlns:a="http://schemas.openxmlformats.org/drawingml/2006/main">
-              <a:graphicData uri="http://schemas.openxmlformats.org/drawingml/2006/picture">
-                <pic:pic xmlns:pic="http://schemas.openxmlformats.org/drawingml/2006/picture">
-                  <pic:nvPicPr>
-                    <pic:cNvPr id="0" name="Picture 58"/>
+                      <a:ext cx="4114800" cy="762000"/>
+                    </a:xfrm>
+                    <a:prstGeom prst="rect">
+                      <a:avLst/>
+                    </a:prstGeom>
+                    <a:noFill/>
+                    <a:ln>
+                      <a:noFill/>
+                    </a:ln>
+                  </pic:spPr>
+                </pic:pic>
+              </a:graphicData>
+            </a:graphic>
+          </wp:inline>
+        </w:drawing>
+      </w:r>
+    </w:p>
+    <w:p>
+      <w:pPr>
+        <w:pStyle w:val="NoSpacing"/>
+        <w:jc w:val="center"/>
+      </w:pPr>
+    </w:p>
+    <w:p>
+      <w:pPr>
+        <w:pStyle w:val="NoSpacing"/>
+        <w:jc w:val="center"/>
+      </w:pPr>
+      <w:r>
+        <w:rPr>
+          <w:noProof/>
+        </w:rPr>
+        <w:drawing>
+          <wp:inline distT="0" distB="0" distL="0" distR="0" wp14:anchorId="3E8BB0A0" wp14:editId="1003B834">
+            <wp:extent cx="3810000" cy="152400"/>
+            <wp:effectExtent l="0" t="0" r="0" b="0"/>
+            <wp:docPr id="6" name="Picture 6"/>
+            <wp:cNvGraphicFramePr>
+              <a:graphicFrameLocks xmlns:a="http://schemas.openxmlformats.org/drawingml/2006/main" noChangeAspect="1"/>
+            </wp:cNvGraphicFramePr>
+            <a:graphic xmlns:a="http://schemas.openxmlformats.org/drawingml/2006/main">
+              <a:graphicData uri="http://schemas.openxmlformats.org/drawingml/2006/picture">
+                <pic:pic xmlns:pic="http://schemas.openxmlformats.org/drawingml/2006/picture">
+                  <pic:nvPicPr>
+                    <pic:cNvPr id="0" name="Picture 18"/>
                     <pic:cNvPicPr>
                       <a:picLocks noChangeAspect="1" noChangeArrowheads="1"/>
                     </pic:cNvPicPr>
@@ -2885,42 +2966,51 @@
                   <pic:spPr bwMode="auto">
                     <a:xfrm>
                       <a:off x="0" y="0"/>
-                      <a:ext cx="3589020" cy="167640"/>
-                    </a:xfrm>
-                    <a:prstGeom prst="rect">
-                      <a:avLst/>
-                    </a:prstGeom>
-                    <a:noFill/>
-                    <a:ln>
-                      <a:noFill/>
-                    </a:ln>
-                  </pic:spPr>
-                </pic:pic>
-              </a:graphicData>
-            </a:graphic>
-          </wp:inline>
-        </w:drawing>
+                      <a:ext cx="3810000" cy="152400"/>
+                    </a:xfrm>
+                    <a:prstGeom prst="rect">
+                      <a:avLst/>
+                    </a:prstGeom>
+                    <a:noFill/>
+                    <a:ln>
+                      <a:noFill/>
+                    </a:ln>
+                  </pic:spPr>
+                </pic:pic>
+              </a:graphicData>
+            </a:graphic>
+          </wp:inline>
+        </w:drawing>
+      </w:r>
+      <w:r>
+        <w:t xml:space="preserve">       </w:t>
       </w:r>
       <w:r>
         <w:t xml:space="preserve">        </w:t>
       </w:r>
       <w:r>
-        <w:rPr>
-          <w:noProof/>
-        </w:rPr>
-        <w:drawing>
-          <wp:inline distT="0" distB="0" distL="0" distR="0">
-            <wp:extent cx="3322320" cy="152400"/>
+        <w:t xml:space="preserve">                 </w:t>
+      </w:r>
+      <w:r>
+        <w:t xml:space="preserve"> </w:t>
+      </w:r>
+      <w:r>
+        <w:rPr>
+          <w:noProof/>
+        </w:rPr>
+        <w:drawing>
+          <wp:inline distT="0" distB="0" distL="0" distR="0" wp14:anchorId="2A20D797" wp14:editId="48FB976B">
+            <wp:extent cx="3429000" cy="152400"/>
             <wp:effectExtent l="0" t="0" r="0" b="0"/>
-            <wp:docPr id="60" name="Picture 60"/>
-            <wp:cNvGraphicFramePr>
-              <a:graphicFrameLocks xmlns:a="http://schemas.openxmlformats.org/drawingml/2006/main" noChangeAspect="1"/>
-            </wp:cNvGraphicFramePr>
-            <a:graphic xmlns:a="http://schemas.openxmlformats.org/drawingml/2006/main">
-              <a:graphicData uri="http://schemas.openxmlformats.org/drawingml/2006/picture">
-                <pic:pic xmlns:pic="http://schemas.openxmlformats.org/drawingml/2006/picture">
-                  <pic:nvPicPr>
-                    <pic:cNvPr id="0" name="Picture 59"/>
+            <wp:docPr id="7" name="Picture 7"/>
+            <wp:cNvGraphicFramePr>
+              <a:graphicFrameLocks xmlns:a="http://schemas.openxmlformats.org/drawingml/2006/main" noChangeAspect="1"/>
+            </wp:cNvGraphicFramePr>
+            <a:graphic xmlns:a="http://schemas.openxmlformats.org/drawingml/2006/main">
+              <a:graphicData uri="http://schemas.openxmlformats.org/drawingml/2006/picture">
+                <pic:pic xmlns:pic="http://schemas.openxmlformats.org/drawingml/2006/picture">
+                  <pic:nvPicPr>
+                    <pic:cNvPr id="0" name="Picture 19"/>
                     <pic:cNvPicPr>
                       <a:picLocks noChangeAspect="1" noChangeArrowheads="1"/>
                     </pic:cNvPicPr>
@@ -2941,7 +3031,7 @@
                   <pic:spPr bwMode="auto">
                     <a:xfrm>
                       <a:off x="0" y="0"/>
-                      <a:ext cx="3322320" cy="152400"/>
+                      <a:ext cx="3429000" cy="152400"/>
                     </a:xfrm>
                     <a:prstGeom prst="rect">
                       <a:avLst/>
@@ -3084,24 +3174,27 @@
       <w:pPr>
         <w:pStyle w:val="NoSpacing"/>
         <w:jc w:val="center"/>
-      </w:pPr>
-      <w:r>
-        <w:rPr>
-          <w:noProof/>
-        </w:rPr>
-        <w:drawing>
-          <wp:inline distT="0" distB="0" distL="0" distR="0">
-            <wp:extent cx="6400800" cy="5562600"/>
-            <wp:effectExtent l="0" t="0" r="0" b="0"/>
-            <wp:docPr id="63" name="Picture 63"/>
-            <wp:cNvGraphicFramePr>
-              <a:graphicFrameLocks xmlns:a="http://schemas.openxmlformats.org/drawingml/2006/main" noChangeAspect="1"/>
-            </wp:cNvGraphicFramePr>
-            <a:graphic xmlns:a="http://schemas.openxmlformats.org/drawingml/2006/main">
-              <a:graphicData uri="http://schemas.openxmlformats.org/drawingml/2006/picture">
-                <pic:pic xmlns:pic="http://schemas.openxmlformats.org/drawingml/2006/picture">
-                  <pic:nvPicPr>
-                    <pic:cNvPr id="0" name="Picture 62"/>
+        <w:rPr>
+          <w:noProof/>
+        </w:rPr>
+      </w:pPr>
+      <w:r>
+        <w:rPr>
+          <w:noProof/>
+        </w:rPr>
+        <w:drawing>
+          <wp:inline distT="0" distB="0" distL="0" distR="0">
+            <wp:extent cx="5730240" cy="3589020"/>
+            <wp:effectExtent l="0" t="0" r="3810" b="0"/>
+            <wp:docPr id="32" name="Picture 32"/>
+            <wp:cNvGraphicFramePr>
+              <a:graphicFrameLocks xmlns:a="http://schemas.openxmlformats.org/drawingml/2006/main" noChangeAspect="1"/>
+            </wp:cNvGraphicFramePr>
+            <a:graphic xmlns:a="http://schemas.openxmlformats.org/drawingml/2006/main">
+              <a:graphicData uri="http://schemas.openxmlformats.org/drawingml/2006/picture">
+                <pic:pic xmlns:pic="http://schemas.openxmlformats.org/drawingml/2006/picture">
+                  <pic:nvPicPr>
+                    <pic:cNvPr id="0" name="Picture 5"/>
                     <pic:cNvPicPr>
                       <a:picLocks noChangeAspect="1" noChangeArrowheads="1"/>
                     </pic:cNvPicPr>
@@ -3122,7 +3215,7 @@
                   <pic:spPr bwMode="auto">
                     <a:xfrm>
                       <a:off x="0" y="0"/>
-                      <a:ext cx="6400800" cy="5562600"/>
+                      <a:ext cx="5730240" cy="3589020"/>
                     </a:xfrm>
                     <a:prstGeom prst="rect">
                       <a:avLst/>
@@ -3140,6 +3233,59 @@
       </w:r>
       <w:bookmarkStart w:id="0" w:name="_GoBack"/>
       <w:bookmarkEnd w:id="0"/>
+      <w:r>
+        <w:rPr>
+          <w:noProof/>
+        </w:rPr>
+        <w:drawing>
+          <wp:inline distT="0" distB="0" distL="0" distR="0" wp14:anchorId="0F740C39" wp14:editId="7205AAD0">
+            <wp:extent cx="3992880" cy="1752600"/>
+            <wp:effectExtent l="0" t="0" r="7620" b="0"/>
+            <wp:docPr id="16" name="Picture 16"/>
+            <wp:cNvGraphicFramePr>
+              <a:graphicFrameLocks xmlns:a="http://schemas.openxmlformats.org/drawingml/2006/main" noChangeAspect="1"/>
+            </wp:cNvGraphicFramePr>
+            <a:graphic xmlns:a="http://schemas.openxmlformats.org/drawingml/2006/main">
+              <a:graphicData uri="http://schemas.openxmlformats.org/drawingml/2006/picture">
+                <pic:pic xmlns:pic="http://schemas.openxmlformats.org/drawingml/2006/picture">
+                  <pic:nvPicPr>
+                    <pic:cNvPr id="0" name="Picture 2"/>
+                    <pic:cNvPicPr>
+                      <a:picLocks noChangeAspect="1" noChangeArrowheads="1"/>
+                    </pic:cNvPicPr>
+                  </pic:nvPicPr>
+                  <pic:blipFill>
+                    <a:blip r:embed="rId53">
+                      <a:extLst>
+                        <a:ext uri="{28A0092B-C50C-407E-A947-70E740481C1C}">
+                          <a14:useLocalDpi xmlns:a14="http://schemas.microsoft.com/office/drawing/2010/main" val="0"/>
+                        </a:ext>
+                      </a:extLst>
+                    </a:blip>
+                    <a:srcRect/>
+                    <a:stretch>
+                      <a:fillRect/>
+                    </a:stretch>
+                  </pic:blipFill>
+                  <pic:spPr bwMode="auto">
+                    <a:xfrm>
+                      <a:off x="0" y="0"/>
+                      <a:ext cx="3992880" cy="1752600"/>
+                    </a:xfrm>
+                    <a:prstGeom prst="rect">
+                      <a:avLst/>
+                    </a:prstGeom>
+                    <a:noFill/>
+                    <a:ln>
+                      <a:noFill/>
+                    </a:ln>
+                  </pic:spPr>
+                </pic:pic>
+              </a:graphicData>
+            </a:graphic>
+          </wp:inline>
+        </w:drawing>
+      </w:r>
     </w:p>
     <w:sectPr>
       <w:pgSz w:w="15840" w:h="12240" w:orient="landscape"/>
